--- a/site 2 - TestPlan.docx
+++ b/site 2 - TestPlan.docx
@@ -2192,22 +2192,25 @@
             </w:pPr>
             <w:r>
               <w:rPr>
-                <w:rFonts w:ascii="Arial" w:cs="Arial" w:eastAsia="Arial" w:hAnsi="Arial"/>
-                <w:b w:val="0"/>
-                <w:i w:val="0"/>
-                <w:smallCaps w:val="0"/>
-                <w:strike w:val="0"/>
-                <w:color w:val="000000"/>
-                <w:sz w:val="22"/>
-                <w:szCs w:val="22"/>
-                <w:u w:val="none"/>
-                <w:shd w:fill="auto" w:val="clear"/>
-                <w:vertAlign w:val="baseline"/>
-                <w:rtl w:val="0"/>
-              </w:rPr>
-              <w:t xml:space="preserve">Nome, e-mail e confirmação de senha válidos.</w:t>
-            </w:r>
-          </w:p>
+                <w:rtl w:val="0"/>
+              </w:rPr>
+              <w:t xml:space="preserve">Sem pré condição</w:t>
+            </w:r>
+            <w:r>
+              <w:rPr>
+                <w:rtl w:val="0"/>
+              </w:rPr>
+            </w:r>
+          </w:p>
+        </w:tc>
+        <w:tc>
+          <w:tcPr>
+            <w:tcBorders>
+              <w:left w:color="000000" w:space="0" w:sz="4" w:val="single"/>
+              <w:bottom w:color="000000" w:space="0" w:sz="4" w:val="single"/>
+            </w:tcBorders>
+            <w:shd w:fill="auto" w:val="clear"/>
+          </w:tcPr>
           <w:p>
             <w:pPr>
               <w:keepNext w:val="0"/>
@@ -2224,50 +2227,33 @@
               <w:spacing w:after="0" w:before="0" w:line="276" w:lineRule="auto"/>
               <w:ind w:left="0" w:right="0" w:firstLine="0"/>
               <w:jc w:val="left"/>
-              <w:rPr>
-                <w:rFonts w:ascii="Arial" w:cs="Arial" w:eastAsia="Arial" w:hAnsi="Arial"/>
-                <w:b w:val="0"/>
-                <w:i w:val="0"/>
-                <w:smallCaps w:val="0"/>
-                <w:strike w:val="0"/>
-                <w:color w:val="000000"/>
-                <w:sz w:val="22"/>
-                <w:szCs w:val="22"/>
-                <w:u w:val="none"/>
-                <w:shd w:fill="auto" w:val="clear"/>
-                <w:vertAlign w:val="baseline"/>
-              </w:rPr>
-            </w:pPr>
-            <w:r>
-              <w:rPr>
-                <w:rtl w:val="0"/>
-              </w:rPr>
-              <w:t xml:space="preserve">S</w:t>
-            </w:r>
-            <w:r>
-              <w:rPr>
-                <w:rFonts w:ascii="Arial" w:cs="Arial" w:eastAsia="Arial" w:hAnsi="Arial"/>
-                <w:b w:val="0"/>
-                <w:i w:val="0"/>
-                <w:smallCaps w:val="0"/>
-                <w:strike w:val="0"/>
-                <w:color w:val="000000"/>
-                <w:sz w:val="22"/>
-                <w:szCs w:val="22"/>
-                <w:u w:val="none"/>
-                <w:shd w:fill="auto" w:val="clear"/>
-                <w:vertAlign w:val="baseline"/>
-                <w:rtl w:val="0"/>
-              </w:rPr>
-              <w:t xml:space="preserve">enha inválida.</w:t>
-            </w:r>
-          </w:p>
-        </w:tc>
-        <w:tc>
-          <w:tcPr>
-            <w:tcBorders>
-              <w:left w:color="000000" w:space="0" w:sz="4" w:val="single"/>
-              <w:bottom w:color="000000" w:space="0" w:sz="4" w:val="single"/>
+              <w:rPr/>
+            </w:pPr>
+            <w:r>
+              <w:rPr>
+                <w:rtl w:val="0"/>
+              </w:rPr>
+              <w:t xml:space="preserve">Clicar:</w:t>
+            </w:r>
+          </w:p>
+          <w:p>
+            <w:pPr>
+              <w:rPr/>
+            </w:pPr>
+            <w:r>
+              <w:rPr>
+                <w:rtl w:val="0"/>
+              </w:rPr>
+              <w:t xml:space="preserve">- enviar</w:t>
+            </w:r>
+          </w:p>
+        </w:tc>
+        <w:tc>
+          <w:tcPr>
+            <w:tcBorders>
+              <w:left w:color="000000" w:space="0" w:sz="4" w:val="single"/>
+              <w:bottom w:color="000000" w:space="0" w:sz="4" w:val="single"/>
+              <w:right w:color="000000" w:space="0" w:sz="4" w:val="single"/>
             </w:tcBorders>
             <w:shd w:fill="auto" w:val="clear"/>
           </w:tcPr>
@@ -2287,6 +2273,333 @@
               <w:spacing w:after="0" w:before="0" w:line="276" w:lineRule="auto"/>
               <w:ind w:left="0" w:right="0" w:firstLine="0"/>
               <w:jc w:val="left"/>
+              <w:rPr>
+                <w:rFonts w:ascii="Arial" w:cs="Arial" w:eastAsia="Arial" w:hAnsi="Arial"/>
+                <w:b w:val="0"/>
+                <w:i w:val="0"/>
+                <w:smallCaps w:val="0"/>
+                <w:strike w:val="0"/>
+                <w:color w:val="000000"/>
+                <w:sz w:val="22"/>
+                <w:szCs w:val="22"/>
+                <w:u w:val="none"/>
+                <w:shd w:fill="auto" w:val="clear"/>
+                <w:vertAlign w:val="baseline"/>
+              </w:rPr>
+            </w:pPr>
+            <w:r>
+              <w:rPr>
+                <w:rFonts w:ascii="Arial" w:cs="Arial" w:eastAsia="Arial" w:hAnsi="Arial"/>
+                <w:b w:val="0"/>
+                <w:i w:val="0"/>
+                <w:smallCaps w:val="0"/>
+                <w:strike w:val="0"/>
+                <w:color w:val="000000"/>
+                <w:sz w:val="22"/>
+                <w:szCs w:val="22"/>
+                <w:u w:val="none"/>
+                <w:shd w:fill="auto" w:val="clear"/>
+                <w:vertAlign w:val="baseline"/>
+                <w:rtl w:val="0"/>
+              </w:rPr>
+              <w:t xml:space="preserve">Indicar o erro do usuário(</w:t>
+            </w:r>
+            <w:r>
+              <w:rPr>
+                <w:rtl w:val="0"/>
+              </w:rPr>
+              <w:t xml:space="preserve">campo em branco)</w:t>
+            </w:r>
+            <w:r>
+              <w:rPr>
+                <w:rFonts w:ascii="Arial" w:cs="Arial" w:eastAsia="Arial" w:hAnsi="Arial"/>
+                <w:b w:val="0"/>
+                <w:i w:val="0"/>
+                <w:smallCaps w:val="0"/>
+                <w:strike w:val="0"/>
+                <w:color w:val="000000"/>
+                <w:sz w:val="22"/>
+                <w:szCs w:val="22"/>
+                <w:u w:val="none"/>
+                <w:shd w:fill="auto" w:val="clear"/>
+                <w:vertAlign w:val="baseline"/>
+                <w:rtl w:val="0"/>
+              </w:rPr>
+              <w:t xml:space="preserve"> e não cadastrar.</w:t>
+            </w:r>
+          </w:p>
+        </w:tc>
+      </w:tr>
+      <w:tr>
+        <w:trPr>
+          <w:cantSplit w:val="0"/>
+          <w:trHeight w:val="1294" w:hRule="atLeast"/>
+          <w:tblHeader w:val="0"/>
+        </w:trPr>
+        <w:tc>
+          <w:tcPr>
+            <w:tcBorders>
+              <w:left w:color="000000" w:space="0" w:sz="4" w:val="single"/>
+              <w:bottom w:color="000000" w:space="0" w:sz="4" w:val="single"/>
+              <w:right w:color="000000" w:space="0" w:sz="4" w:val="single"/>
+            </w:tcBorders>
+            <w:shd w:fill="auto" w:val="clear"/>
+          </w:tcPr>
+          <w:p>
+            <w:pPr>
+              <w:jc w:val="center"/>
+              <w:rPr>
+                <w:rFonts w:ascii="Impact" w:cs="Impact" w:eastAsia="Impact" w:hAnsi="Impact"/>
+                <w:b w:val="1"/>
+                <w:sz w:val="40"/>
+                <w:szCs w:val="40"/>
+                <w:u w:val="single"/>
+              </w:rPr>
+            </w:pPr>
+            <w:r>
+              <w:rPr>
+                <w:rFonts w:ascii="Impact" w:cs="Impact" w:eastAsia="Impact" w:hAnsi="Impact"/>
+                <w:b w:val="1"/>
+                <w:sz w:val="38"/>
+                <w:szCs w:val="38"/>
+                <w:u w:val="single"/>
+                <w:rtl w:val="0"/>
+              </w:rPr>
+              <w:t xml:space="preserve">4</w:t>
+            </w:r>
+            <w:r>
+              <w:rPr>
+                <w:rtl w:val="0"/>
+              </w:rPr>
+            </w:r>
+          </w:p>
+        </w:tc>
+        <w:tc>
+          <w:tcPr>
+            <w:tcBorders>
+              <w:left w:color="000000" w:space="0" w:sz="4" w:val="single"/>
+              <w:bottom w:color="000000" w:space="0" w:sz="4" w:val="single"/>
+            </w:tcBorders>
+            <w:shd w:fill="auto" w:val="clear"/>
+          </w:tcPr>
+          <w:p>
+            <w:pPr>
+              <w:keepNext w:val="0"/>
+              <w:keepLines w:val="0"/>
+              <w:widowControl w:val="0"/>
+              <w:pBdr>
+                <w:top w:space="0" w:sz="0" w:val="nil"/>
+                <w:left w:space="0" w:sz="0" w:val="nil"/>
+                <w:bottom w:space="0" w:sz="0" w:val="nil"/>
+                <w:right w:space="0" w:sz="0" w:val="nil"/>
+                <w:between w:space="0" w:sz="0" w:val="nil"/>
+              </w:pBdr>
+              <w:shd w:fill="auto" w:val="clear"/>
+              <w:spacing w:after="0" w:before="0" w:line="276" w:lineRule="auto"/>
+              <w:ind w:left="0" w:right="0" w:firstLine="0"/>
+              <w:jc w:val="center"/>
+              <w:rPr>
+                <w:rFonts w:ascii="Arial" w:cs="Arial" w:eastAsia="Arial" w:hAnsi="Arial"/>
+                <w:b w:val="0"/>
+                <w:i w:val="0"/>
+                <w:smallCaps w:val="0"/>
+                <w:strike w:val="0"/>
+                <w:color w:val="000000"/>
+                <w:sz w:val="22"/>
+                <w:szCs w:val="22"/>
+                <w:u w:val="none"/>
+                <w:shd w:fill="auto" w:val="clear"/>
+                <w:vertAlign w:val="baseline"/>
+              </w:rPr>
+            </w:pPr>
+            <w:r>
+              <w:rPr>
+                <w:rtl w:val="0"/>
+              </w:rPr>
+              <w:t xml:space="preserve">Registro</w:t>
+            </w:r>
+            <w:r>
+              <w:rPr>
+                <w:rFonts w:ascii="Arial" w:cs="Arial" w:eastAsia="Arial" w:hAnsi="Arial"/>
+                <w:b w:val="0"/>
+                <w:i w:val="0"/>
+                <w:smallCaps w:val="0"/>
+                <w:strike w:val="0"/>
+                <w:color w:val="000000"/>
+                <w:sz w:val="22"/>
+                <w:szCs w:val="22"/>
+                <w:u w:val="none"/>
+                <w:shd w:fill="auto" w:val="clear"/>
+                <w:vertAlign w:val="baseline"/>
+                <w:rtl w:val="0"/>
+              </w:rPr>
+              <w:t xml:space="preserve">,</w:t>
+            </w:r>
+          </w:p>
+          <w:p>
+            <w:pPr>
+              <w:keepNext w:val="0"/>
+              <w:keepLines w:val="0"/>
+              <w:widowControl w:val="0"/>
+              <w:pBdr>
+                <w:top w:space="0" w:sz="0" w:val="nil"/>
+                <w:left w:space="0" w:sz="0" w:val="nil"/>
+                <w:bottom w:space="0" w:sz="0" w:val="nil"/>
+                <w:right w:space="0" w:sz="0" w:val="nil"/>
+                <w:between w:space="0" w:sz="0" w:val="nil"/>
+              </w:pBdr>
+              <w:shd w:fill="auto" w:val="clear"/>
+              <w:spacing w:after="0" w:before="0" w:line="276" w:lineRule="auto"/>
+              <w:ind w:left="0" w:right="0" w:firstLine="0"/>
+              <w:jc w:val="center"/>
+              <w:rPr>
+                <w:rFonts w:ascii="Arial" w:cs="Arial" w:eastAsia="Arial" w:hAnsi="Arial"/>
+                <w:b w:val="0"/>
+                <w:i w:val="0"/>
+                <w:smallCaps w:val="0"/>
+                <w:strike w:val="0"/>
+                <w:color w:val="000000"/>
+                <w:sz w:val="22"/>
+                <w:szCs w:val="22"/>
+                <w:u w:val="none"/>
+                <w:shd w:fill="auto" w:val="clear"/>
+                <w:vertAlign w:val="baseline"/>
+              </w:rPr>
+            </w:pPr>
+            <w:r>
+              <w:rPr>
+                <w:rtl w:val="0"/>
+              </w:rPr>
+              <w:t xml:space="preserve">poucos caracteres, inválido</w:t>
+            </w:r>
+            <w:r>
+              <w:rPr>
+                <w:rtl w:val="0"/>
+              </w:rPr>
+            </w:r>
+          </w:p>
+        </w:tc>
+        <w:tc>
+          <w:tcPr>
+            <w:tcBorders>
+              <w:left w:color="000000" w:space="0" w:sz="4" w:val="single"/>
+              <w:bottom w:color="000000" w:space="0" w:sz="4" w:val="single"/>
+            </w:tcBorders>
+            <w:shd w:fill="auto" w:val="clear"/>
+          </w:tcPr>
+          <w:p>
+            <w:pPr>
+              <w:rPr/>
+            </w:pPr>
+            <w:r>
+              <w:rPr>
+                <w:rtl w:val="0"/>
+              </w:rPr>
+              <w:t xml:space="preserve">Tela Principal</w:t>
+            </w:r>
+          </w:p>
+        </w:tc>
+        <w:tc>
+          <w:tcPr>
+            <w:tcBorders>
+              <w:left w:color="000000" w:space="0" w:sz="4" w:val="single"/>
+              <w:bottom w:color="000000" w:space="0" w:sz="4" w:val="single"/>
+            </w:tcBorders>
+            <w:shd w:fill="auto" w:val="clear"/>
+          </w:tcPr>
+          <w:p>
+            <w:pPr>
+              <w:rPr>
+                <w:rFonts w:ascii="Arial" w:cs="Arial" w:eastAsia="Arial" w:hAnsi="Arial"/>
+                <w:b w:val="0"/>
+                <w:i w:val="0"/>
+                <w:smallCaps w:val="0"/>
+                <w:strike w:val="0"/>
+                <w:color w:val="000000"/>
+                <w:sz w:val="22"/>
+                <w:szCs w:val="22"/>
+                <w:u w:val="none"/>
+                <w:shd w:fill="auto" w:val="clear"/>
+                <w:vertAlign w:val="baseline"/>
+              </w:rPr>
+            </w:pPr>
+            <w:r>
+              <w:rPr>
+                <w:rtl w:val="0"/>
+              </w:rPr>
+              <w:t xml:space="preserve">Nome,usuário e senha com menos de 3 caracteres</w:t>
+            </w:r>
+            <w:r>
+              <w:rPr>
+                <w:rtl w:val="0"/>
+              </w:rPr>
+            </w:r>
+          </w:p>
+        </w:tc>
+        <w:tc>
+          <w:tcPr>
+            <w:tcBorders>
+              <w:left w:color="000000" w:space="0" w:sz="4" w:val="single"/>
+              <w:bottom w:color="000000" w:space="0" w:sz="4" w:val="single"/>
+            </w:tcBorders>
+            <w:shd w:fill="auto" w:val="clear"/>
+          </w:tcPr>
+          <w:p>
+            <w:pPr>
+              <w:rPr/>
+            </w:pPr>
+            <w:r>
+              <w:rPr>
+                <w:rtl w:val="0"/>
+              </w:rPr>
+              <w:t xml:space="preserve">Preencher:</w:t>
+            </w:r>
+          </w:p>
+          <w:p>
+            <w:pPr>
+              <w:rPr/>
+            </w:pPr>
+            <w:r>
+              <w:rPr>
+                <w:rtl w:val="0"/>
+              </w:rPr>
+              <w:t xml:space="preserve">- usuário</w:t>
+            </w:r>
+          </w:p>
+          <w:p>
+            <w:pPr>
+              <w:rPr/>
+            </w:pPr>
+            <w:r>
+              <w:rPr>
+                <w:rtl w:val="0"/>
+              </w:rPr>
+              <w:t xml:space="preserve">- senha</w:t>
+            </w:r>
+          </w:p>
+          <w:p>
+            <w:pPr>
+              <w:rPr/>
+            </w:pPr>
+            <w:r>
+              <w:rPr>
+                <w:rtl w:val="0"/>
+              </w:rPr>
+              <w:t xml:space="preserve">- nome</w:t>
+            </w:r>
+          </w:p>
+          <w:p>
+            <w:pPr>
+              <w:rPr/>
+            </w:pPr>
+            <w:r>
+              <w:rPr>
+                <w:rtl w:val="0"/>
+              </w:rPr>
+            </w:r>
+          </w:p>
+          <w:p>
+            <w:pPr>
               <w:rPr/>
             </w:pPr>
             <w:r>
@@ -2362,13 +2675,13 @@
                 <w:vertAlign w:val="baseline"/>
                 <w:rtl w:val="0"/>
               </w:rPr>
-              <w:t xml:space="preserve">Indicar o erro do usuário(</w:t>
-            </w:r>
-            <w:r>
-              <w:rPr>
-                <w:rtl w:val="0"/>
-              </w:rPr>
-              <w:t xml:space="preserve">campo em branco)</w:t>
+              <w:t xml:space="preserve">Indicar o erro do usuário</w:t>
+            </w:r>
+            <w:r>
+              <w:rPr>
+                <w:rtl w:val="0"/>
+              </w:rPr>
+              <w:t xml:space="preserve">(poucos caracteres)</w:t>
             </w:r>
             <w:r>
               <w:rPr>
@@ -2425,7 +2738,7 @@
                 <w:u w:val="single"/>
                 <w:rtl w:val="0"/>
               </w:rPr>
-              <w:t xml:space="preserve">4</w:t>
+              <w:t xml:space="preserve">5</w:t>
             </w:r>
             <w:r>
               <w:rPr>
@@ -2476,61 +2789,7 @@
               <w:rPr>
                 <w:rtl w:val="0"/>
               </w:rPr>
-              <w:t xml:space="preserve">Registro</w:t>
-            </w:r>
-            <w:r>
-              <w:rPr>
-                <w:rFonts w:ascii="Arial" w:cs="Arial" w:eastAsia="Arial" w:hAnsi="Arial"/>
-                <w:b w:val="0"/>
-                <w:i w:val="0"/>
-                <w:smallCaps w:val="0"/>
-                <w:strike w:val="0"/>
-                <w:color w:val="000000"/>
-                <w:sz w:val="22"/>
-                <w:szCs w:val="22"/>
-                <w:u w:val="none"/>
-                <w:shd w:fill="auto" w:val="clear"/>
-                <w:vertAlign w:val="baseline"/>
-                <w:rtl w:val="0"/>
-              </w:rPr>
-              <w:t xml:space="preserve">,</w:t>
-            </w:r>
-          </w:p>
-          <w:p>
-            <w:pPr>
-              <w:keepNext w:val="0"/>
-              <w:keepLines w:val="0"/>
-              <w:widowControl w:val="0"/>
-              <w:pBdr>
-                <w:top w:space="0" w:sz="0" w:val="nil"/>
-                <w:left w:space="0" w:sz="0" w:val="nil"/>
-                <w:bottom w:space="0" w:sz="0" w:val="nil"/>
-                <w:right w:space="0" w:sz="0" w:val="nil"/>
-                <w:between w:space="0" w:sz="0" w:val="nil"/>
-              </w:pBdr>
-              <w:shd w:fill="auto" w:val="clear"/>
-              <w:spacing w:after="0" w:before="0" w:line="276" w:lineRule="auto"/>
-              <w:ind w:left="0" w:right="0" w:firstLine="0"/>
-              <w:jc w:val="center"/>
-              <w:rPr>
-                <w:rFonts w:ascii="Arial" w:cs="Arial" w:eastAsia="Arial" w:hAnsi="Arial"/>
-                <w:b w:val="0"/>
-                <w:i w:val="0"/>
-                <w:smallCaps w:val="0"/>
-                <w:strike w:val="0"/>
-                <w:color w:val="000000"/>
-                <w:sz w:val="22"/>
-                <w:szCs w:val="22"/>
-                <w:u w:val="none"/>
-                <w:shd w:fill="auto" w:val="clear"/>
-                <w:vertAlign w:val="baseline"/>
-              </w:rPr>
-            </w:pPr>
-            <w:r>
-              <w:rPr>
-                <w:rtl w:val="0"/>
-              </w:rPr>
-              <w:t xml:space="preserve">poucos caracteres, inválido</w:t>
+              <w:t xml:space="preserve">Registro, muitos caracteres, inválido</w:t>
             </w:r>
             <w:r>
               <w:rPr>
@@ -2564,6 +2823,112 @@
             <w:tcBorders>
               <w:left w:color="000000" w:space="0" w:sz="4" w:val="single"/>
               <w:bottom w:color="000000" w:space="0" w:sz="4" w:val="single"/>
+            </w:tcBorders>
+            <w:shd w:fill="auto" w:val="clear"/>
+          </w:tcPr>
+          <w:p>
+            <w:pPr>
+              <w:rPr/>
+            </w:pPr>
+            <w:r>
+              <w:rPr>
+                <w:rtl w:val="0"/>
+              </w:rPr>
+              <w:t xml:space="preserve">Nome,usuário e senha com mais de 10 caracteres</w:t>
+            </w:r>
+          </w:p>
+        </w:tc>
+        <w:tc>
+          <w:tcPr>
+            <w:tcBorders>
+              <w:left w:color="000000" w:space="0" w:sz="4" w:val="single"/>
+              <w:bottom w:color="000000" w:space="0" w:sz="4" w:val="single"/>
+            </w:tcBorders>
+            <w:shd w:fill="auto" w:val="clear"/>
+          </w:tcPr>
+          <w:p>
+            <w:pPr>
+              <w:rPr/>
+            </w:pPr>
+            <w:r>
+              <w:rPr>
+                <w:rtl w:val="0"/>
+              </w:rPr>
+              <w:t xml:space="preserve">Preencher:</w:t>
+            </w:r>
+          </w:p>
+          <w:p>
+            <w:pPr>
+              <w:rPr/>
+            </w:pPr>
+            <w:r>
+              <w:rPr>
+                <w:rtl w:val="0"/>
+              </w:rPr>
+              <w:t xml:space="preserve">- usuário</w:t>
+            </w:r>
+          </w:p>
+          <w:p>
+            <w:pPr>
+              <w:rPr/>
+            </w:pPr>
+            <w:r>
+              <w:rPr>
+                <w:rtl w:val="0"/>
+              </w:rPr>
+              <w:t xml:space="preserve">- senha</w:t>
+            </w:r>
+          </w:p>
+          <w:p>
+            <w:pPr>
+              <w:rPr/>
+            </w:pPr>
+            <w:r>
+              <w:rPr>
+                <w:rtl w:val="0"/>
+              </w:rPr>
+              <w:t xml:space="preserve">- nome</w:t>
+            </w:r>
+          </w:p>
+          <w:p>
+            <w:pPr>
+              <w:rPr/>
+            </w:pPr>
+            <w:r>
+              <w:rPr>
+                <w:rtl w:val="0"/>
+              </w:rPr>
+            </w:r>
+          </w:p>
+          <w:p>
+            <w:pPr>
+              <w:rPr/>
+            </w:pPr>
+            <w:r>
+              <w:rPr>
+                <w:rtl w:val="0"/>
+              </w:rPr>
+              <w:t xml:space="preserve">Clicar:</w:t>
+            </w:r>
+          </w:p>
+          <w:p>
+            <w:pPr>
+              <w:rPr/>
+            </w:pPr>
+            <w:r>
+              <w:rPr>
+                <w:rtl w:val="0"/>
+              </w:rPr>
+              <w:t xml:space="preserve">- enviar</w:t>
+            </w:r>
+          </w:p>
+        </w:tc>
+        <w:tc>
+          <w:tcPr>
+            <w:tcBorders>
+              <w:left w:color="000000" w:space="0" w:sz="4" w:val="single"/>
+              <w:bottom w:color="000000" w:space="0" w:sz="4" w:val="single"/>
+              <w:right w:color="000000" w:space="0" w:sz="4" w:val="single"/>
             </w:tcBorders>
             <w:shd w:fill="auto" w:val="clear"/>
           </w:tcPr>
@@ -2612,20 +2977,157 @@
                 <w:vertAlign w:val="baseline"/>
                 <w:rtl w:val="0"/>
               </w:rPr>
-              <w:t xml:space="preserve">e-mail, senha e confirmação de senha válidos</w:t>
-            </w:r>
-            <w:r>
-              <w:rPr>
-                <w:rtl w:val="0"/>
-              </w:rPr>
-              <w:t xml:space="preserve">.</w:t>
-            </w:r>
-            <w:r>
-              <w:rPr>
-                <w:rtl w:val="0"/>
-              </w:rPr>
-            </w:r>
-          </w:p>
+              <w:t xml:space="preserve">Indicar o erro do usuário(</w:t>
+            </w:r>
+            <w:r>
+              <w:rPr>
+                <w:rtl w:val="0"/>
+              </w:rPr>
+              <w:t xml:space="preserve">muitos caracteres)</w:t>
+            </w:r>
+            <w:r>
+              <w:rPr>
+                <w:rFonts w:ascii="Arial" w:cs="Arial" w:eastAsia="Arial" w:hAnsi="Arial"/>
+                <w:b w:val="0"/>
+                <w:i w:val="0"/>
+                <w:smallCaps w:val="0"/>
+                <w:strike w:val="0"/>
+                <w:color w:val="000000"/>
+                <w:sz w:val="22"/>
+                <w:szCs w:val="22"/>
+                <w:u w:val="none"/>
+                <w:shd w:fill="auto" w:val="clear"/>
+                <w:vertAlign w:val="baseline"/>
+                <w:rtl w:val="0"/>
+              </w:rPr>
+              <w:t xml:space="preserve"> e não cadastrar.</w:t>
+            </w:r>
+          </w:p>
+        </w:tc>
+      </w:tr>
+      <w:tr>
+        <w:trPr>
+          <w:cantSplit w:val="0"/>
+          <w:trHeight w:val="1294" w:hRule="atLeast"/>
+          <w:tblHeader w:val="0"/>
+        </w:trPr>
+        <w:tc>
+          <w:tcPr>
+            <w:tcBorders>
+              <w:left w:color="000000" w:space="0" w:sz="4" w:val="single"/>
+              <w:bottom w:color="000000" w:space="0" w:sz="4" w:val="single"/>
+              <w:right w:color="000000" w:space="0" w:sz="4" w:val="single"/>
+            </w:tcBorders>
+            <w:shd w:fill="auto" w:val="clear"/>
+          </w:tcPr>
+          <w:p>
+            <w:pPr>
+              <w:jc w:val="center"/>
+              <w:rPr>
+                <w:rFonts w:ascii="Impact" w:cs="Impact" w:eastAsia="Impact" w:hAnsi="Impact"/>
+                <w:b w:val="1"/>
+                <w:sz w:val="40"/>
+                <w:szCs w:val="40"/>
+                <w:u w:val="single"/>
+              </w:rPr>
+            </w:pPr>
+            <w:r>
+              <w:rPr>
+                <w:rFonts w:ascii="Impact" w:cs="Impact" w:eastAsia="Impact" w:hAnsi="Impact"/>
+                <w:b w:val="1"/>
+                <w:sz w:val="38"/>
+                <w:szCs w:val="38"/>
+                <w:u w:val="single"/>
+                <w:rtl w:val="0"/>
+              </w:rPr>
+              <w:t xml:space="preserve">6</w:t>
+            </w:r>
+            <w:r>
+              <w:rPr>
+                <w:rtl w:val="0"/>
+              </w:rPr>
+            </w:r>
+          </w:p>
+        </w:tc>
+        <w:tc>
+          <w:tcPr>
+            <w:tcBorders>
+              <w:left w:color="000000" w:space="0" w:sz="4" w:val="single"/>
+              <w:bottom w:color="000000" w:space="0" w:sz="4" w:val="single"/>
+            </w:tcBorders>
+            <w:shd w:fill="auto" w:val="clear"/>
+          </w:tcPr>
+          <w:p>
+            <w:pPr>
+              <w:keepNext w:val="0"/>
+              <w:keepLines w:val="0"/>
+              <w:widowControl w:val="0"/>
+              <w:pBdr>
+                <w:top w:space="0" w:sz="0" w:val="nil"/>
+                <w:left w:space="0" w:sz="0" w:val="nil"/>
+                <w:bottom w:space="0" w:sz="0" w:val="nil"/>
+                <w:right w:space="0" w:sz="0" w:val="nil"/>
+                <w:between w:space="0" w:sz="0" w:val="nil"/>
+              </w:pBdr>
+              <w:shd w:fill="auto" w:val="clear"/>
+              <w:spacing w:after="0" w:before="0" w:line="276" w:lineRule="auto"/>
+              <w:ind w:left="0" w:right="0" w:firstLine="0"/>
+              <w:jc w:val="center"/>
+              <w:rPr>
+                <w:rFonts w:ascii="Arial" w:cs="Arial" w:eastAsia="Arial" w:hAnsi="Arial"/>
+                <w:b w:val="0"/>
+                <w:i w:val="0"/>
+                <w:smallCaps w:val="0"/>
+                <w:strike w:val="0"/>
+                <w:color w:val="000000"/>
+                <w:sz w:val="22"/>
+                <w:szCs w:val="22"/>
+                <w:u w:val="none"/>
+                <w:shd w:fill="auto" w:val="clear"/>
+                <w:vertAlign w:val="baseline"/>
+              </w:rPr>
+            </w:pPr>
+            <w:r>
+              <w:rPr>
+                <w:rtl w:val="0"/>
+              </w:rPr>
+              <w:t xml:space="preserve">Registro, caracteres inválidos</w:t>
+            </w:r>
+            <w:r>
+              <w:rPr>
+                <w:rtl w:val="0"/>
+              </w:rPr>
+            </w:r>
+          </w:p>
+        </w:tc>
+        <w:tc>
+          <w:tcPr>
+            <w:tcBorders>
+              <w:left w:color="000000" w:space="0" w:sz="4" w:val="single"/>
+              <w:bottom w:color="000000" w:space="0" w:sz="4" w:val="single"/>
+            </w:tcBorders>
+            <w:shd w:fill="auto" w:val="clear"/>
+          </w:tcPr>
+          <w:p>
+            <w:pPr>
+              <w:rPr/>
+            </w:pPr>
+            <w:r>
+              <w:rPr>
+                <w:rtl w:val="0"/>
+              </w:rPr>
+              <w:t xml:space="preserve">Tela Principal</w:t>
+            </w:r>
+          </w:p>
+        </w:tc>
+        <w:tc>
+          <w:tcPr>
+            <w:tcBorders>
+              <w:left w:color="000000" w:space="0" w:sz="4" w:val="single"/>
+              <w:bottom w:color="000000" w:space="0" w:sz="4" w:val="single"/>
+            </w:tcBorders>
+            <w:shd w:fill="auto" w:val="clear"/>
+          </w:tcPr>
           <w:p>
             <w:pPr>
               <w:keepNext w:val="0"/>
@@ -2658,26 +3160,54 @@
             </w:pPr>
             <w:r>
               <w:rPr>
-                <w:rtl w:val="0"/>
-              </w:rPr>
-              <w:t xml:space="preserve">N</w:t>
-            </w:r>
-            <w:r>
-              <w:rPr>
-                <w:rFonts w:ascii="Arial" w:cs="Arial" w:eastAsia="Arial" w:hAnsi="Arial"/>
-                <w:b w:val="0"/>
-                <w:i w:val="0"/>
-                <w:smallCaps w:val="0"/>
-                <w:strike w:val="0"/>
-                <w:color w:val="000000"/>
-                <w:sz w:val="22"/>
-                <w:szCs w:val="22"/>
-                <w:u w:val="none"/>
-                <w:shd w:fill="auto" w:val="clear"/>
-                <w:vertAlign w:val="baseline"/>
-                <w:rtl w:val="0"/>
-              </w:rPr>
-              <w:t xml:space="preserve">ome inválido.</w:t>
+                <w:rFonts w:ascii="Arial" w:cs="Arial" w:eastAsia="Arial" w:hAnsi="Arial"/>
+                <w:b w:val="0"/>
+                <w:i w:val="0"/>
+                <w:smallCaps w:val="0"/>
+                <w:strike w:val="0"/>
+                <w:color w:val="000000"/>
+                <w:sz w:val="22"/>
+                <w:szCs w:val="22"/>
+                <w:u w:val="none"/>
+                <w:shd w:fill="auto" w:val="clear"/>
+                <w:vertAlign w:val="baseline"/>
+                <w:rtl w:val="0"/>
+              </w:rPr>
+              <w:t xml:space="preserve">Nome, senha e </w:t>
+            </w:r>
+            <w:r>
+              <w:rPr>
+                <w:rtl w:val="0"/>
+              </w:rPr>
+              <w:t xml:space="preserve">usuários</w:t>
+            </w:r>
+            <w:r>
+              <w:rPr>
+                <w:rFonts w:ascii="Arial" w:cs="Arial" w:eastAsia="Arial" w:hAnsi="Arial"/>
+                <w:b w:val="0"/>
+                <w:i w:val="0"/>
+                <w:smallCaps w:val="0"/>
+                <w:strike w:val="0"/>
+                <w:color w:val="000000"/>
+                <w:sz w:val="22"/>
+                <w:szCs w:val="22"/>
+                <w:u w:val="none"/>
+                <w:shd w:fill="auto" w:val="clear"/>
+                <w:vertAlign w:val="baseline"/>
+                <w:rtl w:val="0"/>
+              </w:rPr>
+              <w:t xml:space="preserve"> </w:t>
+            </w:r>
+            <w:r>
+              <w:rPr>
+                <w:rtl w:val="0"/>
+              </w:rPr>
+              <w:t xml:space="preserve">inválidos.</w:t>
+            </w:r>
+            <w:r>
+              <w:rPr>
+                <w:rtl w:val="0"/>
+              </w:rPr>
             </w:r>
           </w:p>
         </w:tc>
@@ -2820,13 +3350,13 @@
                 <w:vertAlign w:val="baseline"/>
                 <w:rtl w:val="0"/>
               </w:rPr>
-              <w:t xml:space="preserve">Indicar o erro do usuário</w:t>
-            </w:r>
-            <w:r>
-              <w:rPr>
-                <w:rtl w:val="0"/>
-              </w:rPr>
-              <w:t xml:space="preserve">(poucos caracteres)</w:t>
+              <w:t xml:space="preserve">Indicar o erro do usuário(c</w:t>
+            </w:r>
+            <w:r>
+              <w:rPr>
+                <w:rtl w:val="0"/>
+              </w:rPr>
+              <w:t xml:space="preserve">aractere inválido)</w:t>
             </w:r>
             <w:r>
               <w:rPr>
@@ -2883,7 +3413,7 @@
                 <w:u w:val="single"/>
                 <w:rtl w:val="0"/>
               </w:rPr>
-              <w:t xml:space="preserve">5</w:t>
+              <w:t xml:space="preserve">7</w:t>
             </w:r>
             <w:r>
               <w:rPr>
@@ -2934,7 +3464,7 @@
               <w:rPr>
                 <w:rtl w:val="0"/>
               </w:rPr>
-              <w:t xml:space="preserve">Registro, muitos caracteres, inválido</w:t>
+              <w:t xml:space="preserve">Atualizar página</w:t>
             </w:r>
             <w:r>
               <w:rPr>
@@ -3003,806 +3533,14 @@
             </w:pPr>
             <w:r>
               <w:rPr>
-                <w:rFonts w:ascii="Arial" w:cs="Arial" w:eastAsia="Arial" w:hAnsi="Arial"/>
-                <w:b w:val="0"/>
-                <w:i w:val="0"/>
-                <w:smallCaps w:val="0"/>
-                <w:strike w:val="0"/>
-                <w:color w:val="000000"/>
-                <w:sz w:val="22"/>
-                <w:szCs w:val="22"/>
-                <w:u w:val="none"/>
-                <w:shd w:fill="auto" w:val="clear"/>
-                <w:vertAlign w:val="baseline"/>
-                <w:rtl w:val="0"/>
-              </w:rPr>
-              <w:t xml:space="preserve">Nome, senha e confirmação de senha válidos</w:t>
-            </w:r>
-          </w:p>
-          <w:p>
-            <w:pPr>
-              <w:keepNext w:val="0"/>
-              <w:keepLines w:val="0"/>
-              <w:widowControl w:val="0"/>
-              <w:pBdr>
-                <w:top w:space="0" w:sz="0" w:val="nil"/>
-                <w:left w:space="0" w:sz="0" w:val="nil"/>
-                <w:bottom w:space="0" w:sz="0" w:val="nil"/>
-                <w:right w:space="0" w:sz="0" w:val="nil"/>
-                <w:between w:space="0" w:sz="0" w:val="nil"/>
-              </w:pBdr>
-              <w:shd w:fill="auto" w:val="clear"/>
-              <w:spacing w:after="0" w:before="0" w:line="276" w:lineRule="auto"/>
-              <w:ind w:left="0" w:right="0" w:firstLine="0"/>
-              <w:jc w:val="left"/>
-              <w:rPr>
-                <w:rFonts w:ascii="Arial" w:cs="Arial" w:eastAsia="Arial" w:hAnsi="Arial"/>
-                <w:b w:val="0"/>
-                <w:i w:val="0"/>
-                <w:smallCaps w:val="0"/>
-                <w:strike w:val="0"/>
-                <w:color w:val="000000"/>
-                <w:sz w:val="22"/>
-                <w:szCs w:val="22"/>
-                <w:u w:val="none"/>
-                <w:shd w:fill="auto" w:val="clear"/>
-                <w:vertAlign w:val="baseline"/>
-              </w:rPr>
-            </w:pPr>
-            <w:r>
-              <w:rPr>
-                <w:rtl w:val="0"/>
-              </w:rPr>
-              <w:t xml:space="preserve">E</w:t>
-            </w:r>
-            <w:r>
-              <w:rPr>
-                <w:rFonts w:ascii="Arial" w:cs="Arial" w:eastAsia="Arial" w:hAnsi="Arial"/>
-                <w:b w:val="0"/>
-                <w:i w:val="0"/>
-                <w:smallCaps w:val="0"/>
-                <w:strike w:val="0"/>
-                <w:color w:val="000000"/>
-                <w:sz w:val="22"/>
-                <w:szCs w:val="22"/>
-                <w:u w:val="none"/>
-                <w:shd w:fill="auto" w:val="clear"/>
-                <w:vertAlign w:val="baseline"/>
-                <w:rtl w:val="0"/>
-              </w:rPr>
-              <w:t xml:space="preserve">-mail inválido.</w:t>
-            </w:r>
-          </w:p>
-        </w:tc>
-        <w:tc>
-          <w:tcPr>
-            <w:tcBorders>
-              <w:left w:color="000000" w:space="0" w:sz="4" w:val="single"/>
-              <w:bottom w:color="000000" w:space="0" w:sz="4" w:val="single"/>
-            </w:tcBorders>
-            <w:shd w:fill="auto" w:val="clear"/>
-          </w:tcPr>
-          <w:p>
-            <w:pPr>
-              <w:rPr/>
-            </w:pPr>
-            <w:r>
-              <w:rPr>
-                <w:rtl w:val="0"/>
-              </w:rPr>
-              <w:t xml:space="preserve">Preencher:</w:t>
-            </w:r>
-          </w:p>
-          <w:p>
-            <w:pPr>
-              <w:rPr/>
-            </w:pPr>
-            <w:r>
-              <w:rPr>
-                <w:rtl w:val="0"/>
-              </w:rPr>
-              <w:t xml:space="preserve">- usuário</w:t>
-            </w:r>
-          </w:p>
-          <w:p>
-            <w:pPr>
-              <w:rPr/>
-            </w:pPr>
-            <w:r>
-              <w:rPr>
-                <w:rtl w:val="0"/>
-              </w:rPr>
-              <w:t xml:space="preserve">- senha</w:t>
-            </w:r>
-          </w:p>
-          <w:p>
-            <w:pPr>
-              <w:rPr/>
-            </w:pPr>
-            <w:r>
-              <w:rPr>
-                <w:rtl w:val="0"/>
-              </w:rPr>
-              <w:t xml:space="preserve">- nome</w:t>
-            </w:r>
-          </w:p>
-          <w:p>
-            <w:pPr>
-              <w:rPr/>
-            </w:pPr>
-            <w:r>
-              <w:rPr>
-                <w:rtl w:val="0"/>
-              </w:rPr>
-            </w:r>
-          </w:p>
-          <w:p>
-            <w:pPr>
-              <w:rPr/>
-            </w:pPr>
-            <w:r>
-              <w:rPr>
-                <w:rtl w:val="0"/>
-              </w:rPr>
-              <w:t xml:space="preserve">Clicar:</w:t>
-            </w:r>
-          </w:p>
-          <w:p>
-            <w:pPr>
-              <w:rPr/>
-            </w:pPr>
-            <w:r>
-              <w:rPr>
-                <w:rtl w:val="0"/>
-              </w:rPr>
-              <w:t xml:space="preserve">- enviar</w:t>
-            </w:r>
-          </w:p>
-        </w:tc>
-        <w:tc>
-          <w:tcPr>
-            <w:tcBorders>
-              <w:left w:color="000000" w:space="0" w:sz="4" w:val="single"/>
-              <w:bottom w:color="000000" w:space="0" w:sz="4" w:val="single"/>
-              <w:right w:color="000000" w:space="0" w:sz="4" w:val="single"/>
-            </w:tcBorders>
-            <w:shd w:fill="auto" w:val="clear"/>
-          </w:tcPr>
-          <w:p>
-            <w:pPr>
-              <w:keepNext w:val="0"/>
-              <w:keepLines w:val="0"/>
-              <w:widowControl w:val="0"/>
-              <w:pBdr>
-                <w:top w:space="0" w:sz="0" w:val="nil"/>
-                <w:left w:space="0" w:sz="0" w:val="nil"/>
-                <w:bottom w:space="0" w:sz="0" w:val="nil"/>
-                <w:right w:space="0" w:sz="0" w:val="nil"/>
-                <w:between w:space="0" w:sz="0" w:val="nil"/>
-              </w:pBdr>
-              <w:shd w:fill="auto" w:val="clear"/>
-              <w:spacing w:after="0" w:before="0" w:line="276" w:lineRule="auto"/>
-              <w:ind w:left="0" w:right="0" w:firstLine="0"/>
-              <w:jc w:val="left"/>
-              <w:rPr>
-                <w:rFonts w:ascii="Arial" w:cs="Arial" w:eastAsia="Arial" w:hAnsi="Arial"/>
-                <w:b w:val="0"/>
-                <w:i w:val="0"/>
-                <w:smallCaps w:val="0"/>
-                <w:strike w:val="0"/>
-                <w:color w:val="000000"/>
-                <w:sz w:val="22"/>
-                <w:szCs w:val="22"/>
-                <w:u w:val="none"/>
-                <w:shd w:fill="auto" w:val="clear"/>
-                <w:vertAlign w:val="baseline"/>
-              </w:rPr>
-            </w:pPr>
-            <w:r>
-              <w:rPr>
-                <w:rFonts w:ascii="Arial" w:cs="Arial" w:eastAsia="Arial" w:hAnsi="Arial"/>
-                <w:b w:val="0"/>
-                <w:i w:val="0"/>
-                <w:smallCaps w:val="0"/>
-                <w:strike w:val="0"/>
-                <w:color w:val="000000"/>
-                <w:sz w:val="22"/>
-                <w:szCs w:val="22"/>
-                <w:u w:val="none"/>
-                <w:shd w:fill="auto" w:val="clear"/>
-                <w:vertAlign w:val="baseline"/>
-                <w:rtl w:val="0"/>
-              </w:rPr>
-              <w:t xml:space="preserve">Indicar o erro do usuário(</w:t>
-            </w:r>
-            <w:r>
-              <w:rPr>
-                <w:rtl w:val="0"/>
-              </w:rPr>
-              <w:t xml:space="preserve">muitos caracteres)</w:t>
-            </w:r>
-            <w:r>
-              <w:rPr>
-                <w:rFonts w:ascii="Arial" w:cs="Arial" w:eastAsia="Arial" w:hAnsi="Arial"/>
-                <w:b w:val="0"/>
-                <w:i w:val="0"/>
-                <w:smallCaps w:val="0"/>
-                <w:strike w:val="0"/>
-                <w:color w:val="000000"/>
-                <w:sz w:val="22"/>
-                <w:szCs w:val="22"/>
-                <w:u w:val="none"/>
-                <w:shd w:fill="auto" w:val="clear"/>
-                <w:vertAlign w:val="baseline"/>
-                <w:rtl w:val="0"/>
-              </w:rPr>
-              <w:t xml:space="preserve"> e não cadastrar.</w:t>
-            </w:r>
-          </w:p>
-        </w:tc>
-      </w:tr>
-      <w:tr>
-        <w:trPr>
-          <w:cantSplit w:val="0"/>
-          <w:trHeight w:val="1294" w:hRule="atLeast"/>
-          <w:tblHeader w:val="0"/>
-        </w:trPr>
-        <w:tc>
-          <w:tcPr>
-            <w:tcBorders>
-              <w:left w:color="000000" w:space="0" w:sz="4" w:val="single"/>
-              <w:bottom w:color="000000" w:space="0" w:sz="4" w:val="single"/>
-              <w:right w:color="000000" w:space="0" w:sz="4" w:val="single"/>
-            </w:tcBorders>
-            <w:shd w:fill="auto" w:val="clear"/>
-          </w:tcPr>
-          <w:p>
-            <w:pPr>
-              <w:jc w:val="center"/>
-              <w:rPr>
-                <w:rFonts w:ascii="Impact" w:cs="Impact" w:eastAsia="Impact" w:hAnsi="Impact"/>
-                <w:b w:val="1"/>
-                <w:sz w:val="40"/>
-                <w:szCs w:val="40"/>
-                <w:u w:val="single"/>
-              </w:rPr>
-            </w:pPr>
-            <w:r>
-              <w:rPr>
-                <w:rFonts w:ascii="Impact" w:cs="Impact" w:eastAsia="Impact" w:hAnsi="Impact"/>
-                <w:b w:val="1"/>
-                <w:sz w:val="38"/>
-                <w:szCs w:val="38"/>
-                <w:u w:val="single"/>
-                <w:rtl w:val="0"/>
-              </w:rPr>
-              <w:t xml:space="preserve">6</w:t>
-            </w:r>
-            <w:r>
-              <w:rPr>
-                <w:rtl w:val="0"/>
-              </w:rPr>
-            </w:r>
-          </w:p>
-        </w:tc>
-        <w:tc>
-          <w:tcPr>
-            <w:tcBorders>
-              <w:left w:color="000000" w:space="0" w:sz="4" w:val="single"/>
-              <w:bottom w:color="000000" w:space="0" w:sz="4" w:val="single"/>
-            </w:tcBorders>
-            <w:shd w:fill="auto" w:val="clear"/>
-          </w:tcPr>
-          <w:p>
-            <w:pPr>
-              <w:keepNext w:val="0"/>
-              <w:keepLines w:val="0"/>
-              <w:widowControl w:val="0"/>
-              <w:pBdr>
-                <w:top w:space="0" w:sz="0" w:val="nil"/>
-                <w:left w:space="0" w:sz="0" w:val="nil"/>
-                <w:bottom w:space="0" w:sz="0" w:val="nil"/>
-                <w:right w:space="0" w:sz="0" w:val="nil"/>
-                <w:between w:space="0" w:sz="0" w:val="nil"/>
-              </w:pBdr>
-              <w:shd w:fill="auto" w:val="clear"/>
-              <w:spacing w:after="0" w:before="0" w:line="276" w:lineRule="auto"/>
-              <w:ind w:left="0" w:right="0" w:firstLine="0"/>
-              <w:jc w:val="center"/>
-              <w:rPr>
-                <w:rFonts w:ascii="Arial" w:cs="Arial" w:eastAsia="Arial" w:hAnsi="Arial"/>
-                <w:b w:val="0"/>
-                <w:i w:val="0"/>
-                <w:smallCaps w:val="0"/>
-                <w:strike w:val="0"/>
-                <w:color w:val="000000"/>
-                <w:sz w:val="22"/>
-                <w:szCs w:val="22"/>
-                <w:u w:val="none"/>
-                <w:shd w:fill="auto" w:val="clear"/>
-                <w:vertAlign w:val="baseline"/>
-              </w:rPr>
-            </w:pPr>
-            <w:r>
-              <w:rPr>
-                <w:rtl w:val="0"/>
-              </w:rPr>
-              <w:t xml:space="preserve">Registro, caracteres inválidos</w:t>
-            </w:r>
-            <w:r>
-              <w:rPr>
-                <w:rtl w:val="0"/>
-              </w:rPr>
-            </w:r>
-          </w:p>
-        </w:tc>
-        <w:tc>
-          <w:tcPr>
-            <w:tcBorders>
-              <w:left w:color="000000" w:space="0" w:sz="4" w:val="single"/>
-              <w:bottom w:color="000000" w:space="0" w:sz="4" w:val="single"/>
-            </w:tcBorders>
-            <w:shd w:fill="auto" w:val="clear"/>
-          </w:tcPr>
-          <w:p>
-            <w:pPr>
-              <w:rPr/>
-            </w:pPr>
-            <w:r>
-              <w:rPr>
-                <w:rtl w:val="0"/>
-              </w:rPr>
-              <w:t xml:space="preserve">Tela Principal</w:t>
-            </w:r>
-          </w:p>
-        </w:tc>
-        <w:tc>
-          <w:tcPr>
-            <w:tcBorders>
-              <w:left w:color="000000" w:space="0" w:sz="4" w:val="single"/>
-              <w:bottom w:color="000000" w:space="0" w:sz="4" w:val="single"/>
-            </w:tcBorders>
-            <w:shd w:fill="auto" w:val="clear"/>
-          </w:tcPr>
-          <w:p>
-            <w:pPr>
-              <w:keepNext w:val="0"/>
-              <w:keepLines w:val="0"/>
-              <w:widowControl w:val="0"/>
-              <w:pBdr>
-                <w:top w:space="0" w:sz="0" w:val="nil"/>
-                <w:left w:space="0" w:sz="0" w:val="nil"/>
-                <w:bottom w:space="0" w:sz="0" w:val="nil"/>
-                <w:right w:space="0" w:sz="0" w:val="nil"/>
-                <w:between w:space="0" w:sz="0" w:val="nil"/>
-              </w:pBdr>
-              <w:shd w:fill="auto" w:val="clear"/>
-              <w:spacing w:after="0" w:before="0" w:line="276" w:lineRule="auto"/>
-              <w:ind w:left="0" w:right="0" w:firstLine="0"/>
-              <w:jc w:val="left"/>
-              <w:rPr>
-                <w:rFonts w:ascii="Arial" w:cs="Arial" w:eastAsia="Arial" w:hAnsi="Arial"/>
-                <w:b w:val="0"/>
-                <w:i w:val="0"/>
-                <w:smallCaps w:val="0"/>
-                <w:strike w:val="0"/>
-                <w:color w:val="000000"/>
-                <w:sz w:val="22"/>
-                <w:szCs w:val="22"/>
-                <w:u w:val="none"/>
-                <w:shd w:fill="auto" w:val="clear"/>
-                <w:vertAlign w:val="baseline"/>
-              </w:rPr>
-            </w:pPr>
-            <w:r>
-              <w:rPr>
-                <w:rFonts w:ascii="Arial" w:cs="Arial" w:eastAsia="Arial" w:hAnsi="Arial"/>
-                <w:b w:val="0"/>
-                <w:i w:val="0"/>
-                <w:smallCaps w:val="0"/>
-                <w:strike w:val="0"/>
-                <w:color w:val="000000"/>
-                <w:sz w:val="22"/>
-                <w:szCs w:val="22"/>
-                <w:u w:val="none"/>
-                <w:shd w:fill="auto" w:val="clear"/>
-                <w:vertAlign w:val="baseline"/>
-                <w:rtl w:val="0"/>
-              </w:rPr>
-              <w:t xml:space="preserve">Nome, senha e e-mail válidos.</w:t>
-            </w:r>
-          </w:p>
-          <w:p>
-            <w:pPr>
-              <w:keepNext w:val="0"/>
-              <w:keepLines w:val="0"/>
-              <w:widowControl w:val="0"/>
-              <w:pBdr>
-                <w:top w:space="0" w:sz="0" w:val="nil"/>
-                <w:left w:space="0" w:sz="0" w:val="nil"/>
-                <w:bottom w:space="0" w:sz="0" w:val="nil"/>
-                <w:right w:space="0" w:sz="0" w:val="nil"/>
-                <w:between w:space="0" w:sz="0" w:val="nil"/>
-              </w:pBdr>
-              <w:shd w:fill="auto" w:val="clear"/>
-              <w:spacing w:after="0" w:before="0" w:line="276" w:lineRule="auto"/>
-              <w:ind w:left="0" w:right="0" w:firstLine="0"/>
-              <w:jc w:val="left"/>
-              <w:rPr>
-                <w:rFonts w:ascii="Arial" w:cs="Arial" w:eastAsia="Arial" w:hAnsi="Arial"/>
-                <w:b w:val="0"/>
-                <w:i w:val="0"/>
-                <w:smallCaps w:val="0"/>
-                <w:strike w:val="0"/>
-                <w:color w:val="000000"/>
-                <w:sz w:val="22"/>
-                <w:szCs w:val="22"/>
-                <w:u w:val="none"/>
-                <w:shd w:fill="auto" w:val="clear"/>
-                <w:vertAlign w:val="baseline"/>
-              </w:rPr>
-            </w:pPr>
-            <w:r>
-              <w:rPr>
-                <w:rtl w:val="0"/>
-              </w:rPr>
-              <w:t xml:space="preserve">C</w:t>
-            </w:r>
-            <w:r>
-              <w:rPr>
-                <w:rFonts w:ascii="Arial" w:cs="Arial" w:eastAsia="Arial" w:hAnsi="Arial"/>
-                <w:b w:val="0"/>
-                <w:i w:val="0"/>
-                <w:smallCaps w:val="0"/>
-                <w:strike w:val="0"/>
-                <w:color w:val="000000"/>
-                <w:sz w:val="22"/>
-                <w:szCs w:val="22"/>
-                <w:u w:val="none"/>
-                <w:shd w:fill="auto" w:val="clear"/>
-                <w:vertAlign w:val="baseline"/>
-                <w:rtl w:val="0"/>
-              </w:rPr>
-              <w:t xml:space="preserve">onfirmação de senha inválido.</w:t>
-            </w:r>
-          </w:p>
-        </w:tc>
-        <w:tc>
-          <w:tcPr>
-            <w:tcBorders>
-              <w:left w:color="000000" w:space="0" w:sz="4" w:val="single"/>
-              <w:bottom w:color="000000" w:space="0" w:sz="4" w:val="single"/>
-            </w:tcBorders>
-            <w:shd w:fill="auto" w:val="clear"/>
-          </w:tcPr>
-          <w:p>
-            <w:pPr>
-              <w:rPr/>
-            </w:pPr>
-            <w:r>
-              <w:rPr>
-                <w:rtl w:val="0"/>
-              </w:rPr>
-              <w:t xml:space="preserve">Preencher:</w:t>
-            </w:r>
-          </w:p>
-          <w:p>
-            <w:pPr>
-              <w:rPr/>
-            </w:pPr>
-            <w:r>
-              <w:rPr>
-                <w:rtl w:val="0"/>
-              </w:rPr>
-              <w:t xml:space="preserve">- usuário</w:t>
-            </w:r>
-          </w:p>
-          <w:p>
-            <w:pPr>
-              <w:rPr/>
-            </w:pPr>
-            <w:r>
-              <w:rPr>
-                <w:rtl w:val="0"/>
-              </w:rPr>
-              <w:t xml:space="preserve">- senha</w:t>
-            </w:r>
-          </w:p>
-          <w:p>
-            <w:pPr>
-              <w:rPr/>
-            </w:pPr>
-            <w:r>
-              <w:rPr>
-                <w:rtl w:val="0"/>
-              </w:rPr>
-              <w:t xml:space="preserve">- nome</w:t>
-            </w:r>
-          </w:p>
-          <w:p>
-            <w:pPr>
-              <w:rPr/>
-            </w:pPr>
-            <w:r>
-              <w:rPr>
-                <w:rtl w:val="0"/>
-              </w:rPr>
-            </w:r>
-          </w:p>
-          <w:p>
-            <w:pPr>
-              <w:rPr/>
-            </w:pPr>
-            <w:r>
-              <w:rPr>
-                <w:rtl w:val="0"/>
-              </w:rPr>
-              <w:t xml:space="preserve">Clicar:</w:t>
-            </w:r>
-          </w:p>
-          <w:p>
-            <w:pPr>
-              <w:rPr/>
-            </w:pPr>
-            <w:r>
-              <w:rPr>
-                <w:rtl w:val="0"/>
-              </w:rPr>
-              <w:t xml:space="preserve">- enviar</w:t>
-            </w:r>
-          </w:p>
-        </w:tc>
-        <w:tc>
-          <w:tcPr>
-            <w:tcBorders>
-              <w:left w:color="000000" w:space="0" w:sz="4" w:val="single"/>
-              <w:bottom w:color="000000" w:space="0" w:sz="4" w:val="single"/>
-              <w:right w:color="000000" w:space="0" w:sz="4" w:val="single"/>
-            </w:tcBorders>
-            <w:shd w:fill="auto" w:val="clear"/>
-          </w:tcPr>
-          <w:p>
-            <w:pPr>
-              <w:keepNext w:val="0"/>
-              <w:keepLines w:val="0"/>
-              <w:widowControl w:val="0"/>
-              <w:pBdr>
-                <w:top w:space="0" w:sz="0" w:val="nil"/>
-                <w:left w:space="0" w:sz="0" w:val="nil"/>
-                <w:bottom w:space="0" w:sz="0" w:val="nil"/>
-                <w:right w:space="0" w:sz="0" w:val="nil"/>
-                <w:between w:space="0" w:sz="0" w:val="nil"/>
-              </w:pBdr>
-              <w:shd w:fill="auto" w:val="clear"/>
-              <w:spacing w:after="0" w:before="0" w:line="276" w:lineRule="auto"/>
-              <w:ind w:left="0" w:right="0" w:firstLine="0"/>
-              <w:jc w:val="left"/>
-              <w:rPr>
-                <w:rFonts w:ascii="Arial" w:cs="Arial" w:eastAsia="Arial" w:hAnsi="Arial"/>
-                <w:b w:val="0"/>
-                <w:i w:val="0"/>
-                <w:smallCaps w:val="0"/>
-                <w:strike w:val="0"/>
-                <w:color w:val="000000"/>
-                <w:sz w:val="22"/>
-                <w:szCs w:val="22"/>
-                <w:u w:val="none"/>
-                <w:shd w:fill="auto" w:val="clear"/>
-                <w:vertAlign w:val="baseline"/>
-              </w:rPr>
-            </w:pPr>
-            <w:r>
-              <w:rPr>
-                <w:rFonts w:ascii="Arial" w:cs="Arial" w:eastAsia="Arial" w:hAnsi="Arial"/>
-                <w:b w:val="0"/>
-                <w:i w:val="0"/>
-                <w:smallCaps w:val="0"/>
-                <w:strike w:val="0"/>
-                <w:color w:val="000000"/>
-                <w:sz w:val="22"/>
-                <w:szCs w:val="22"/>
-                <w:u w:val="none"/>
-                <w:shd w:fill="auto" w:val="clear"/>
-                <w:vertAlign w:val="baseline"/>
-                <w:rtl w:val="0"/>
-              </w:rPr>
-              <w:t xml:space="preserve">Indicar o erro do usuário(c</w:t>
-            </w:r>
-            <w:r>
-              <w:rPr>
-                <w:rtl w:val="0"/>
-              </w:rPr>
-              <w:t xml:space="preserve">aractere inválido)</w:t>
-            </w:r>
-            <w:r>
-              <w:rPr>
-                <w:rFonts w:ascii="Arial" w:cs="Arial" w:eastAsia="Arial" w:hAnsi="Arial"/>
-                <w:b w:val="0"/>
-                <w:i w:val="0"/>
-                <w:smallCaps w:val="0"/>
-                <w:strike w:val="0"/>
-                <w:color w:val="000000"/>
-                <w:sz w:val="22"/>
-                <w:szCs w:val="22"/>
-                <w:u w:val="none"/>
-                <w:shd w:fill="auto" w:val="clear"/>
-                <w:vertAlign w:val="baseline"/>
-                <w:rtl w:val="0"/>
-              </w:rPr>
-              <w:t xml:space="preserve"> e não cadastrar.</w:t>
-            </w:r>
-          </w:p>
-        </w:tc>
-      </w:tr>
-      <w:tr>
-        <w:trPr>
-          <w:cantSplit w:val="0"/>
-          <w:trHeight w:val="1294" w:hRule="atLeast"/>
-          <w:tblHeader w:val="0"/>
-        </w:trPr>
-        <w:tc>
-          <w:tcPr>
-            <w:tcBorders>
-              <w:left w:color="000000" w:space="0" w:sz="4" w:val="single"/>
-              <w:bottom w:color="000000" w:space="0" w:sz="4" w:val="single"/>
-              <w:right w:color="000000" w:space="0" w:sz="4" w:val="single"/>
-            </w:tcBorders>
-            <w:shd w:fill="auto" w:val="clear"/>
-          </w:tcPr>
-          <w:p>
-            <w:pPr>
-              <w:jc w:val="center"/>
-              <w:rPr>
-                <w:rFonts w:ascii="Impact" w:cs="Impact" w:eastAsia="Impact" w:hAnsi="Impact"/>
-                <w:b w:val="1"/>
-                <w:sz w:val="40"/>
-                <w:szCs w:val="40"/>
-                <w:u w:val="single"/>
-              </w:rPr>
-            </w:pPr>
-            <w:r>
-              <w:rPr>
-                <w:rFonts w:ascii="Impact" w:cs="Impact" w:eastAsia="Impact" w:hAnsi="Impact"/>
-                <w:b w:val="1"/>
-                <w:sz w:val="38"/>
-                <w:szCs w:val="38"/>
-                <w:u w:val="single"/>
-                <w:rtl w:val="0"/>
-              </w:rPr>
-              <w:t xml:space="preserve">7</w:t>
-            </w:r>
-            <w:r>
-              <w:rPr>
-                <w:rtl w:val="0"/>
-              </w:rPr>
-            </w:r>
-          </w:p>
-        </w:tc>
-        <w:tc>
-          <w:tcPr>
-            <w:tcBorders>
-              <w:left w:color="000000" w:space="0" w:sz="4" w:val="single"/>
-              <w:bottom w:color="000000" w:space="0" w:sz="4" w:val="single"/>
-            </w:tcBorders>
-            <w:shd w:fill="auto" w:val="clear"/>
-          </w:tcPr>
-          <w:p>
-            <w:pPr>
-              <w:keepNext w:val="0"/>
-              <w:keepLines w:val="0"/>
-              <w:widowControl w:val="0"/>
-              <w:pBdr>
-                <w:top w:space="0" w:sz="0" w:val="nil"/>
-                <w:left w:space="0" w:sz="0" w:val="nil"/>
-                <w:bottom w:space="0" w:sz="0" w:val="nil"/>
-                <w:right w:space="0" w:sz="0" w:val="nil"/>
-                <w:between w:space="0" w:sz="0" w:val="nil"/>
-              </w:pBdr>
-              <w:shd w:fill="auto" w:val="clear"/>
-              <w:spacing w:after="0" w:before="0" w:line="276" w:lineRule="auto"/>
-              <w:ind w:left="0" w:right="0" w:firstLine="0"/>
-              <w:jc w:val="center"/>
-              <w:rPr>
-                <w:rFonts w:ascii="Arial" w:cs="Arial" w:eastAsia="Arial" w:hAnsi="Arial"/>
-                <w:b w:val="0"/>
-                <w:i w:val="0"/>
-                <w:smallCaps w:val="0"/>
-                <w:strike w:val="0"/>
-                <w:color w:val="000000"/>
-                <w:sz w:val="22"/>
-                <w:szCs w:val="22"/>
-                <w:u w:val="none"/>
-                <w:shd w:fill="auto" w:val="clear"/>
-                <w:vertAlign w:val="baseline"/>
-              </w:rPr>
-            </w:pPr>
-            <w:r>
-              <w:rPr>
-                <w:rtl w:val="0"/>
-              </w:rPr>
-              <w:t xml:space="preserve">Atualizar página</w:t>
-            </w:r>
-            <w:r>
-              <w:rPr>
-                <w:rtl w:val="0"/>
-              </w:rPr>
-            </w:r>
-          </w:p>
-        </w:tc>
-        <w:tc>
-          <w:tcPr>
-            <w:tcBorders>
-              <w:left w:color="000000" w:space="0" w:sz="4" w:val="single"/>
-              <w:bottom w:color="000000" w:space="0" w:sz="4" w:val="single"/>
-            </w:tcBorders>
-            <w:shd w:fill="auto" w:val="clear"/>
-          </w:tcPr>
-          <w:p>
-            <w:pPr>
-              <w:rPr/>
-            </w:pPr>
-            <w:r>
-              <w:rPr>
-                <w:rtl w:val="0"/>
-              </w:rPr>
-              <w:t xml:space="preserve">Tela Principal</w:t>
-            </w:r>
-          </w:p>
-        </w:tc>
-        <w:tc>
-          <w:tcPr>
-            <w:tcBorders>
-              <w:left w:color="000000" w:space="0" w:sz="4" w:val="single"/>
-              <w:bottom w:color="000000" w:space="0" w:sz="4" w:val="single"/>
-            </w:tcBorders>
-            <w:shd w:fill="auto" w:val="clear"/>
-          </w:tcPr>
-          <w:p>
-            <w:pPr>
-              <w:keepNext w:val="0"/>
-              <w:keepLines w:val="0"/>
-              <w:widowControl w:val="0"/>
-              <w:pBdr>
-                <w:top w:space="0" w:sz="0" w:val="nil"/>
-                <w:left w:space="0" w:sz="0" w:val="nil"/>
-                <w:bottom w:space="0" w:sz="0" w:val="nil"/>
-                <w:right w:space="0" w:sz="0" w:val="nil"/>
-                <w:between w:space="0" w:sz="0" w:val="nil"/>
-              </w:pBdr>
-              <w:shd w:fill="auto" w:val="clear"/>
-              <w:spacing w:after="0" w:before="0" w:line="276" w:lineRule="auto"/>
-              <w:ind w:left="0" w:right="0" w:firstLine="0"/>
-              <w:jc w:val="left"/>
-              <w:rPr>
-                <w:rFonts w:ascii="Arial" w:cs="Arial" w:eastAsia="Arial" w:hAnsi="Arial"/>
-                <w:b w:val="0"/>
-                <w:i w:val="0"/>
-                <w:smallCaps w:val="0"/>
-                <w:strike w:val="0"/>
-                <w:color w:val="000000"/>
-                <w:sz w:val="22"/>
-                <w:szCs w:val="22"/>
-                <w:u w:val="none"/>
-                <w:shd w:fill="auto" w:val="clear"/>
-                <w:vertAlign w:val="baseline"/>
-              </w:rPr>
-            </w:pPr>
-            <w:r>
-              <w:rPr>
-                <w:rFonts w:ascii="Arial" w:cs="Arial" w:eastAsia="Arial" w:hAnsi="Arial"/>
-                <w:b w:val="0"/>
-                <w:i w:val="0"/>
-                <w:smallCaps w:val="0"/>
-                <w:strike w:val="0"/>
-                <w:color w:val="000000"/>
-                <w:sz w:val="22"/>
-                <w:szCs w:val="22"/>
-                <w:u w:val="none"/>
-                <w:shd w:fill="auto" w:val="clear"/>
-                <w:vertAlign w:val="baseline"/>
-                <w:rtl w:val="0"/>
-              </w:rPr>
-              <w:t xml:space="preserve">E-mail e senha válidos</w:t>
+                <w:rtl w:val="0"/>
+              </w:rPr>
+              <w:t xml:space="preserve">Sem pré-condição</w:t>
+            </w:r>
+            <w:r>
+              <w:rPr>
+                <w:rtl w:val="0"/>
+              </w:rPr>
             </w:r>
           </w:p>
         </w:tc>
@@ -5405,7 +5143,7 @@
               <w:rPr>
                 <w:rtl w:val="0"/>
               </w:rPr>
-              <w:t xml:space="preserve">Login na página de consulta!</w:t>
+              <w:t xml:space="preserve">Atualiza e carrega de novo a página</w:t>
             </w:r>
           </w:p>
         </w:tc>
@@ -5512,22 +5250,22 @@
         <w:tc>
           <w:tcPr>
             <w:tcBorders>
-              <w:top w:color="000000" w:space="0" w:sz="4" w:val="single"/>
-              <w:left w:color="000000" w:space="0" w:sz="4" w:val="single"/>
-              <w:bottom w:color="000000" w:space="0" w:sz="4" w:val="single"/>
-            </w:tcBorders>
-            <w:shd w:fill="auto" w:val="clear"/>
-          </w:tcPr>
-          <w:p>
-            <w:pPr>
-              <w:jc w:val="center"/>
-              <w:rPr/>
-            </w:pPr>
-            <w:r>
-              <w:rPr>
-                <w:rtl w:val="0"/>
-              </w:rPr>
-              <w:t xml:space="preserve">Indica o erro(senha inválida) e não faz o login</w:t>
+              <w:left w:color="000000" w:space="0" w:sz="4" w:val="single"/>
+              <w:bottom w:color="000000" w:space="0" w:sz="4" w:val="single"/>
+              <w:right w:color="000000" w:space="0" w:sz="4" w:val="single"/>
+            </w:tcBorders>
+            <w:shd w:fill="auto" w:val="clear"/>
+          </w:tcPr>
+          <w:p>
+            <w:pPr>
+              <w:jc w:val="center"/>
+              <w:rPr/>
+            </w:pPr>
+            <w:r>
+              <w:rPr>
+                <w:rtl w:val="0"/>
+              </w:rPr>
+              <w:t xml:space="preserve">Deleta o registro selecionado</w:t>
             </w:r>
           </w:p>
         </w:tc>
